--- a/Laboratorio 2 Datos.docx
+++ b/Laboratorio 2 Datos.docx
@@ -40,135 +40,12 @@
         <w:t>]</w:t>
       </w:r>
     </w:p>
-    <w:p/>
-    <w:p/>
-    <w:p>
-      <w:r>
-        <w:t xml:space="preserve"> </w:t>
-      </w:r>
-      <w:proofErr w:type="spellStart"/>
-      <w:r>
-        <w:t>Int</w:t>
-      </w:r>
-      <w:proofErr w:type="spellEnd"/>
-      <w:r>
-        <w:t xml:space="preserve"> </w:t>
-      </w:r>
-      <w:r>
-        <w:t>Suma</w:t>
-      </w:r>
-      <w:r>
-        <w:t xml:space="preserve"> (</w:t>
-      </w:r>
-      <w:proofErr w:type="spellStart"/>
-      <w:r>
-        <w:t>int</w:t>
-      </w:r>
-      <w:proofErr w:type="spellEnd"/>
-      <w:r>
-        <w:t xml:space="preserve"> </w:t>
-      </w:r>
-      <w:proofErr w:type="spellStart"/>
-      <w:proofErr w:type="gramStart"/>
-      <w:r>
-        <w:t>x,y</w:t>
-      </w:r>
-      <w:proofErr w:type="spellEnd"/>
-      <w:proofErr w:type="gramEnd"/>
-      <w:r>
-        <w:t>)</w:t>
-      </w:r>
-      <w:r>
-        <w:t xml:space="preserve"> </w:t>
-      </w:r>
-    </w:p>
-    <w:p>
-      <w:proofErr w:type="spellStart"/>
-      <w:r>
-        <w:t>Int</w:t>
-      </w:r>
-      <w:proofErr w:type="spellEnd"/>
-      <w:r>
-        <w:t xml:space="preserve"> </w:t>
-      </w:r>
-      <w:r>
-        <w:t>Resta</w:t>
-      </w:r>
-      <w:r>
-        <w:t xml:space="preserve"> (</w:t>
-      </w:r>
-      <w:proofErr w:type="spellStart"/>
-      <w:r>
-        <w:t>int</w:t>
-      </w:r>
-      <w:proofErr w:type="spellEnd"/>
-      <w:r>
-        <w:t xml:space="preserve"> </w:t>
-      </w:r>
-      <w:proofErr w:type="spellStart"/>
-      <w:proofErr w:type="gramStart"/>
-      <w:r>
-        <w:t>x,y</w:t>
-      </w:r>
-      <w:proofErr w:type="spellEnd"/>
-      <w:proofErr w:type="gramEnd"/>
-      <w:r>
-        <w:t>)</w:t>
-      </w:r>
-    </w:p>
-    <w:p>
-      <w:proofErr w:type="spellStart"/>
-      <w:r>
-        <w:t>Int</w:t>
-      </w:r>
-      <w:proofErr w:type="spellEnd"/>
-      <w:r>
-        <w:t xml:space="preserve"> </w:t>
-      </w:r>
-      <w:r>
-        <w:t>Multiplicación</w:t>
-      </w:r>
-      <w:r>
-        <w:t xml:space="preserve"> (</w:t>
-      </w:r>
-      <w:proofErr w:type="spellStart"/>
-      <w:r>
-        <w:t>int</w:t>
-      </w:r>
-      <w:proofErr w:type="spellEnd"/>
-      <w:r>
-        <w:t xml:space="preserve"> x, y)</w:t>
-      </w:r>
-    </w:p>
-    <w:p>
-      <w:proofErr w:type="spellStart"/>
-      <w:r>
-        <w:t>Int</w:t>
-      </w:r>
-      <w:proofErr w:type="spellEnd"/>
-      <w:r>
-        <w:t xml:space="preserve"> </w:t>
-      </w:r>
-      <w:proofErr w:type="gramStart"/>
-      <w:r>
-        <w:t xml:space="preserve">División </w:t>
-      </w:r>
-      <w:r>
-        <w:t xml:space="preserve"> (</w:t>
-      </w:r>
-      <w:proofErr w:type="spellStart"/>
-      <w:proofErr w:type="gramEnd"/>
-      <w:r>
-        <w:t>int</w:t>
-      </w:r>
-      <w:proofErr w:type="spellEnd"/>
-      <w:r>
-        <w:t xml:space="preserve"> x, y)</w:t>
-      </w:r>
-    </w:p>
-    <w:p>
-      <w:r>
-        <w:t xml:space="preserve">Para leer: buffer </w:t>
+    <w:p>
+      <w:r>
+        <w:t>Para</w:t>
+      </w:r>
+      <w:r>
+        <w:t xml:space="preserve"> leer: buffer </w:t>
       </w:r>
       <w:proofErr w:type="spellStart"/>
       <w:r>
@@ -179,26 +56,83 @@
         <w:t>: datos.txt</w:t>
       </w:r>
     </w:p>
-    <w:p/>
-    <w:p>
-      <w:proofErr w:type="gramStart"/>
-      <w:r>
-        <w:t>Implementar :</w:t>
-      </w:r>
-      <w:proofErr w:type="gramEnd"/>
-      <w:r>
-        <w:t xml:space="preserve"> </w:t>
-      </w:r>
-      <w:proofErr w:type="spellStart"/>
-      <w:r>
-        <w:t>push</w:t>
-      </w:r>
-      <w:proofErr w:type="spellEnd"/>
-      <w:r>
-        <w:t xml:space="preserve"> pop </w:t>
-      </w:r>
-      <w:proofErr w:type="spellStart"/>
-      <w:r>
+    <w:p>
+      <w:pPr>
+        <w:rPr>
+          <w:lang w:val="en-US"/>
+        </w:rPr>
+      </w:pPr>
+      <w:proofErr w:type="spellStart"/>
+      <w:r>
+        <w:rPr>
+          <w:lang w:val="en-US"/>
+        </w:rPr>
+        <w:t>Contratos</w:t>
+      </w:r>
+      <w:proofErr w:type="spellEnd"/>
+      <w:r>
+        <w:rPr>
+          <w:lang w:val="en-US"/>
+        </w:rPr>
+        <w:t>:</w:t>
+      </w:r>
+    </w:p>
+    <w:p>
+      <w:pPr>
+        <w:rPr>
+          <w:lang w:val="en-US"/>
+        </w:rPr>
+      </w:pPr>
+      <w:r>
+        <w:rPr>
+          <w:lang w:val="en-US"/>
+        </w:rPr>
+        <w:t xml:space="preserve">Pila: </w:t>
+      </w:r>
+    </w:p>
+    <w:p>
+      <w:pPr>
+        <w:rPr>
+          <w:lang w:val="en-US"/>
+        </w:rPr>
+      </w:pPr>
+      <w:r>
+        <w:rPr>
+          <w:lang w:val="en-US"/>
+        </w:rPr>
+        <w:t>Void push</w:t>
+      </w:r>
+    </w:p>
+    <w:p>
+      <w:pPr>
+        <w:rPr>
+          <w:lang w:val="en-US"/>
+        </w:rPr>
+      </w:pPr>
+      <w:r>
+        <w:rPr>
+          <w:lang w:val="en-US"/>
+        </w:rPr>
+        <w:t>Object pop</w:t>
+      </w:r>
+    </w:p>
+    <w:p>
+      <w:pPr>
+        <w:rPr>
+          <w:lang w:val="en-US"/>
+        </w:rPr>
+      </w:pPr>
+      <w:r>
+        <w:rPr>
+          <w:lang w:val="en-US"/>
+        </w:rPr>
+        <w:t xml:space="preserve">Bool </w:t>
+      </w:r>
+      <w:proofErr w:type="spellStart"/>
+      <w:r>
+        <w:rPr>
+          <w:lang w:val="en-US"/>
+        </w:rPr>
         <w:t>isEmpty</w:t>
       </w:r>
       <w:proofErr w:type="spellEnd"/>
@@ -209,40 +143,223 @@
           <w:lang w:val="en-US"/>
         </w:rPr>
       </w:pPr>
-      <w:r>
-        <w:rPr>
-          <w:lang w:val="en-US"/>
-        </w:rPr>
-        <w:t>Void push</w:t>
-      </w:r>
-    </w:p>
-    <w:p>
-      <w:pPr>
-        <w:rPr>
-          <w:lang w:val="en-US"/>
-        </w:rPr>
-      </w:pPr>
-      <w:r>
-        <w:rPr>
-          <w:lang w:val="en-US"/>
-        </w:rPr>
-        <w:t>Object pop</w:t>
-      </w:r>
-    </w:p>
-    <w:p>
-      <w:pPr>
-        <w:rPr>
-          <w:lang w:val="en-US"/>
-        </w:rPr>
-      </w:pPr>
-      <w:r>
-        <w:rPr>
-          <w:lang w:val="en-US"/>
-        </w:rPr>
-        <w:t>Bool isEmpt</w:t>
+    </w:p>
+    <w:p>
+      <w:r>
+        <w:t>Calculadora</w:t>
+      </w:r>
+      <w:r>
+        <w:t xml:space="preserve">: </w:t>
       </w:r>
       <w:bookmarkStart w:id="0" w:name="_GoBack"/>
       <w:bookmarkEnd w:id="0"/>
+    </w:p>
+    <w:p>
+      <w:r>
+        <w:t xml:space="preserve"> </w:t>
+      </w:r>
+      <w:proofErr w:type="spellStart"/>
+      <w:r>
+        <w:t>Int</w:t>
+      </w:r>
+      <w:proofErr w:type="spellEnd"/>
+      <w:r>
+        <w:t xml:space="preserve"> </w:t>
+      </w:r>
+      <w:r>
+        <w:t>s</w:t>
+      </w:r>
+      <w:r>
+        <w:t>uma</w:t>
+      </w:r>
+      <w:r>
+        <w:t xml:space="preserve"> (</w:t>
+      </w:r>
+      <w:proofErr w:type="spellStart"/>
+      <w:r>
+        <w:t>int</w:t>
+      </w:r>
+      <w:proofErr w:type="spellEnd"/>
+      <w:r>
+        <w:t xml:space="preserve"> </w:t>
+      </w:r>
+      <w:proofErr w:type="spellStart"/>
+      <w:proofErr w:type="gramStart"/>
+      <w:r>
+        <w:t>x,y</w:t>
+      </w:r>
+      <w:proofErr w:type="spellEnd"/>
+      <w:proofErr w:type="gramEnd"/>
+      <w:r>
+        <w:t>)</w:t>
+      </w:r>
+      <w:r>
+        <w:t xml:space="preserve"> </w:t>
+      </w:r>
+    </w:p>
+    <w:p>
+      <w:proofErr w:type="spellStart"/>
+      <w:r>
+        <w:t>Int</w:t>
+      </w:r>
+      <w:proofErr w:type="spellEnd"/>
+      <w:r>
+        <w:t xml:space="preserve"> </w:t>
+      </w:r>
+      <w:r>
+        <w:t>r</w:t>
+      </w:r>
+      <w:r>
+        <w:t>esta</w:t>
+      </w:r>
+      <w:r>
+        <w:t xml:space="preserve"> (</w:t>
+      </w:r>
+      <w:proofErr w:type="spellStart"/>
+      <w:r>
+        <w:t>int</w:t>
+      </w:r>
+      <w:proofErr w:type="spellEnd"/>
+      <w:r>
+        <w:t xml:space="preserve"> </w:t>
+      </w:r>
+      <w:proofErr w:type="spellStart"/>
+      <w:proofErr w:type="gramStart"/>
+      <w:r>
+        <w:t>x,y</w:t>
+      </w:r>
+      <w:proofErr w:type="spellEnd"/>
+      <w:proofErr w:type="gramEnd"/>
+      <w:r>
+        <w:t>)</w:t>
+      </w:r>
+    </w:p>
+    <w:p>
+      <w:proofErr w:type="spellStart"/>
+      <w:r>
+        <w:t>Int</w:t>
+      </w:r>
+      <w:proofErr w:type="spellEnd"/>
+      <w:r>
+        <w:t xml:space="preserve"> </w:t>
+      </w:r>
+      <w:r>
+        <w:t>m</w:t>
+      </w:r>
+      <w:r>
+        <w:t>ultiplicación</w:t>
+      </w:r>
+      <w:r>
+        <w:t xml:space="preserve"> (</w:t>
+      </w:r>
+      <w:proofErr w:type="spellStart"/>
+      <w:r>
+        <w:t>int</w:t>
+      </w:r>
+      <w:proofErr w:type="spellEnd"/>
+      <w:r>
+        <w:t xml:space="preserve"> x, y)</w:t>
+      </w:r>
+    </w:p>
+    <w:p>
+      <w:proofErr w:type="spellStart"/>
+      <w:r>
+        <w:t>Int</w:t>
+      </w:r>
+      <w:proofErr w:type="spellEnd"/>
+      <w:r>
+        <w:t xml:space="preserve"> </w:t>
+      </w:r>
+      <w:proofErr w:type="gramStart"/>
+      <w:r>
+        <w:t>di</w:t>
+      </w:r>
+      <w:r>
+        <w:t xml:space="preserve">visión </w:t>
+      </w:r>
+      <w:r>
+        <w:t xml:space="preserve"> (</w:t>
+      </w:r>
+      <w:proofErr w:type="spellStart"/>
+      <w:proofErr w:type="gramEnd"/>
+      <w:r>
+        <w:t>int</w:t>
+      </w:r>
+      <w:proofErr w:type="spellEnd"/>
+      <w:r>
+        <w:t xml:space="preserve"> x, y)</w:t>
+      </w:r>
+    </w:p>
+    <w:p/>
+    <w:p>
+      <w:proofErr w:type="gramStart"/>
+      <w:r>
+        <w:t>Implementar :</w:t>
+      </w:r>
+      <w:proofErr w:type="gramEnd"/>
+      <w:r>
+        <w:t xml:space="preserve"> </w:t>
+      </w:r>
+      <w:proofErr w:type="spellStart"/>
+      <w:r>
+        <w:t>push</w:t>
+      </w:r>
+      <w:proofErr w:type="spellEnd"/>
+      <w:r>
+        <w:t xml:space="preserve"> pop </w:t>
+      </w:r>
+      <w:proofErr w:type="spellStart"/>
+      <w:r>
+        <w:t>isEmpty</w:t>
+      </w:r>
+      <w:proofErr w:type="spellEnd"/>
+    </w:p>
+    <w:p>
+      <w:pPr>
+        <w:rPr>
+          <w:lang w:val="en-US"/>
+        </w:rPr>
+      </w:pPr>
+      <w:r>
+        <w:rPr>
+          <w:lang w:val="en-US"/>
+        </w:rPr>
+        <w:t>Void push</w:t>
+      </w:r>
+    </w:p>
+    <w:p>
+      <w:pPr>
+        <w:rPr>
+          <w:lang w:val="en-US"/>
+        </w:rPr>
+      </w:pPr>
+      <w:r>
+        <w:rPr>
+          <w:lang w:val="en-US"/>
+        </w:rPr>
+        <w:t>Object pop</w:t>
+      </w:r>
+    </w:p>
+    <w:p>
+      <w:pPr>
+        <w:rPr>
+          <w:lang w:val="en-US"/>
+        </w:rPr>
+      </w:pPr>
+      <w:r>
+        <w:rPr>
+          <w:lang w:val="en-US"/>
+        </w:rPr>
+        <w:t xml:space="preserve">Bool </w:t>
+      </w:r>
+      <w:proofErr w:type="spellStart"/>
+      <w:r>
+        <w:rPr>
+          <w:lang w:val="en-US"/>
+        </w:rPr>
+        <w:t>isEmpt</w:t>
+      </w:r>
+      <w:proofErr w:type="spellEnd"/>
     </w:p>
     <w:p>
       <w:pPr>

--- a/Laboratorio 2 Datos.docx
+++ b/Laboratorio 2 Datos.docx
@@ -3,221 +3,661 @@
 <w:document xmlns:wpc="http://schemas.microsoft.com/office/word/2010/wordprocessingCanvas" xmlns:cx="http://schemas.microsoft.com/office/drawing/2014/chartex" xmlns:cx1="http://schemas.microsoft.com/office/drawing/2015/9/8/chartex" xmlns:cx2="http://schemas.microsoft.com/office/drawing/2015/10/21/chartex" xmlns:cx3="http://schemas.microsoft.com/office/drawing/2016/5/9/chartex" xmlns:cx4="http://schemas.microsoft.com/office/drawing/2016/5/10/chartex" xmlns:cx5="http://schemas.microsoft.com/office/drawing/2016/5/11/chartex" xmlns:mc="http://schemas.openxmlformats.org/markup-compatibility/2006" xmlns:o="urn:schemas-microsoft-com:office:office" xmlns:r="http://schemas.openxmlformats.org/officeDocument/2006/relationships" xmlns:m="http://schemas.openxmlformats.org/officeDocument/2006/math" xmlns:v="urn:schemas-microsoft-com:vml" xmlns:wp14="http://schemas.microsoft.com/office/word/2010/wordprocessingDrawing" xmlns:wp="http://schemas.openxmlformats.org/drawingml/2006/wordprocessingDrawing" xmlns:w10="urn:schemas-microsoft-com:office:word" xmlns:w="http://schemas.openxmlformats.org/wordprocessingml/2006/main" xmlns:w14="http://schemas.microsoft.com/office/word/2010/wordml" xmlns:w15="http://schemas.microsoft.com/office/word/2012/wordml" xmlns:w16se="http://schemas.microsoft.com/office/word/2015/wordml/symex" xmlns:wpg="http://schemas.microsoft.com/office/word/2010/wordprocessingGroup" xmlns:wpi="http://schemas.microsoft.com/office/word/2010/wordprocessingInk" xmlns:wne="http://schemas.microsoft.com/office/word/2006/wordml" xmlns:wps="http://schemas.microsoft.com/office/word/2010/wordprocessingShape" mc:Ignorable="w14 w15 w16se wp14">
   <w:body>
     <w:p>
-      <w:r>
-        <w:t>Laboratorio 2 Datos:</w:t>
-      </w:r>
-    </w:p>
-    <w:p>
-      <w:r>
-        <w:t xml:space="preserve">Se necesitará: </w:t>
-      </w:r>
-    </w:p>
-    <w:p>
-      <w:proofErr w:type="gramStart"/>
-      <w:r>
-        <w:t>Vector</w:t>
-      </w:r>
-      <w:r>
-        <w:t>[</w:t>
-      </w:r>
-      <w:proofErr w:type="gramEnd"/>
-      <w:r>
-        <w:t>]</w:t>
-      </w:r>
-    </w:p>
-    <w:p/>
-    <w:p/>
-    <w:p>
-      <w:r>
-        <w:t xml:space="preserve">Leer: Método encargado de interpretar el texto y meter los datos en un </w:t>
-      </w:r>
-      <w:proofErr w:type="gramStart"/>
-      <w:r>
-        <w:t>vector[</w:t>
-      </w:r>
-      <w:proofErr w:type="gramEnd"/>
-      <w:r>
-        <w:t>]</w:t>
-      </w:r>
-    </w:p>
-    <w:p>
-      <w:r>
-        <w:t>Para</w:t>
-      </w:r>
-      <w:r>
-        <w:t xml:space="preserve"> leer: buffer </w:t>
-      </w:r>
-      <w:proofErr w:type="spellStart"/>
-      <w:r>
-        <w:t>reader</w:t>
-      </w:r>
-      <w:proofErr w:type="spellEnd"/>
-      <w:r>
-        <w:t>: datos.txt</w:t>
-      </w:r>
-    </w:p>
-    <w:p>
-      <w:pPr>
+      <w:pPr>
+        <w:pStyle w:val="NoSpacing"/>
         <w:rPr>
           <w:lang w:val="en-US"/>
         </w:rPr>
       </w:pPr>
-      <w:proofErr w:type="spellStart"/>
       <w:r>
         <w:rPr>
           <w:lang w:val="en-US"/>
         </w:rPr>
-        <w:t>Contratos</w:t>
-      </w:r>
-      <w:proofErr w:type="spellEnd"/>
+        <w:t xml:space="preserve">Rodrigo Juarez </w:t>
+      </w:r>
+      <w:proofErr w:type="spellStart"/>
       <w:r>
         <w:rPr>
           <w:lang w:val="en-US"/>
         </w:rPr>
-        <w:t>:</w:t>
-      </w:r>
-    </w:p>
-    <w:p>
-      <w:pPr>
+        <w:t>Jui</w:t>
+      </w:r>
+      <w:proofErr w:type="spellEnd"/>
+      <w:r>
         <w:rPr>
           <w:lang w:val="en-US"/>
         </w:rPr>
-      </w:pPr>
-      <w:r>
+        <w:t xml:space="preserve"> 1607</w:t>
+      </w:r>
+    </w:p>
+    <w:p>
+      <w:pPr>
+        <w:pStyle w:val="NoSpacing"/>
         <w:rPr>
           <w:lang w:val="en-US"/>
         </w:rPr>
-        <w:t xml:space="preserve">Pila: </w:t>
-      </w:r>
-    </w:p>
-    <w:p>
-      <w:pPr>
+      </w:pPr>
+      <w:r>
         <w:rPr>
           <w:lang w:val="en-US"/>
         </w:rPr>
-      </w:pPr>
-      <w:r>
+        <w:t>Michelle Bloomfield Fong 16803</w:t>
+      </w:r>
+    </w:p>
+    <w:p>
+      <w:pPr>
         <w:rPr>
           <w:lang w:val="en-US"/>
         </w:rPr>
-        <w:t>Void push</w:t>
-      </w:r>
-    </w:p>
-    <w:p>
-      <w:pPr>
-        <w:rPr>
-          <w:lang w:val="en-US"/>
-        </w:rPr>
-      </w:pPr>
-      <w:r>
-        <w:rPr>
-          <w:lang w:val="en-US"/>
-        </w:rPr>
-        <w:t>Object pop</w:t>
-      </w:r>
-    </w:p>
-    <w:p>
-      <w:pPr>
-        <w:rPr>
-          <w:lang w:val="en-US"/>
-        </w:rPr>
-      </w:pPr>
-      <w:r>
-        <w:rPr>
-          <w:lang w:val="en-US"/>
-        </w:rPr>
-        <w:t xml:space="preserve">Bool </w:t>
-      </w:r>
-      <w:proofErr w:type="spellStart"/>
-      <w:r>
-        <w:rPr>
-          <w:lang w:val="en-US"/>
-        </w:rPr>
-        <w:t>isEmpty</w:t>
-      </w:r>
-      <w:proofErr w:type="spellEnd"/>
-    </w:p>
-    <w:p>
-      <w:pPr>
-        <w:rPr>
-          <w:lang w:val="en-US"/>
-        </w:rPr>
-      </w:pPr>
-    </w:p>
-    <w:p>
-      <w:r>
-        <w:t>Calculadora</w:t>
-      </w:r>
-      <w:r>
-        <w:t xml:space="preserve">: </w:t>
+      </w:pPr>
+    </w:p>
+    <w:p>
+      <w:pPr>
+        <w:pStyle w:val="Title"/>
+      </w:pPr>
+      <w:r>
+        <w:t>Laboratorio 2</w:t>
+      </w:r>
+      <w:r>
+        <w:t>:</w:t>
+      </w:r>
+    </w:p>
+    <w:p/>
+    <w:p>
+      <w:pPr>
+        <w:jc w:val="both"/>
+      </w:pPr>
+      <w:r>
+        <w:t xml:space="preserve">Nuestro objetivo del laboratorio es crear una calculadora </w:t>
+      </w:r>
+      <w:proofErr w:type="spellStart"/>
+      <w:r>
+        <w:t>postfix</w:t>
+      </w:r>
+      <w:proofErr w:type="spellEnd"/>
+      <w:r>
+        <w:t xml:space="preserve">, este debe de leer un texto que se </w:t>
+      </w:r>
+      <w:proofErr w:type="gramStart"/>
+      <w:r>
+        <w:t>asignara</w:t>
+      </w:r>
+      <w:proofErr w:type="gramEnd"/>
+      <w:r>
+        <w:t xml:space="preserve"> y este tendrá espacios en </w:t>
       </w:r>
       <w:bookmarkStart w:id="0" w:name="_GoBack"/>
       <w:bookmarkEnd w:id="0"/>
-    </w:p>
-    <w:p>
+      <w:r>
+        <w:t>blanco por cada dato. Debemos utilizar el contrato establecido en clase y utilizar una clase vector</w:t>
+      </w:r>
+    </w:p>
+    <w:p>
+      <w:r>
+        <w:t xml:space="preserve">Clases a </w:t>
+      </w:r>
+      <w:r>
+        <w:t xml:space="preserve">utilizar: </w:t>
+      </w:r>
+    </w:p>
+    <w:p>
+      <w:pPr>
+        <w:pStyle w:val="ListParagraph"/>
+        <w:numPr>
+          <w:ilvl w:val="0"/>
+          <w:numId w:val="1"/>
+        </w:numPr>
+      </w:pPr>
+      <w:proofErr w:type="spellStart"/>
+      <w:r>
+        <w:rPr>
+          <w:b/>
+        </w:rPr>
+        <w:t>Main</w:t>
+      </w:r>
+      <w:proofErr w:type="spellEnd"/>
+      <w:r>
+        <w:rPr>
+          <w:b/>
+        </w:rPr>
+        <w:t>:</w:t>
+      </w:r>
       <w:r>
         <w:t xml:space="preserve"> </w:t>
       </w:r>
-      <w:proofErr w:type="spellStart"/>
-      <w:r>
-        <w:t>Int</w:t>
+      <w:r>
+        <w:t xml:space="preserve">Nuestra clase principal nos permite leer el texto </w:t>
+      </w:r>
+    </w:p>
+    <w:p>
+      <w:pPr>
+        <w:pStyle w:val="ListParagraph"/>
+        <w:numPr>
+          <w:ilvl w:val="1"/>
+          <w:numId w:val="1"/>
+        </w:numPr>
+      </w:pPr>
+      <w:proofErr w:type="spellStart"/>
+      <w:r>
+        <w:t>Metodos</w:t>
+      </w:r>
+      <w:proofErr w:type="spellEnd"/>
+      <w:r>
+        <w:t>:</w:t>
+      </w:r>
+    </w:p>
+    <w:p>
+      <w:pPr>
+        <w:pStyle w:val="ListParagraph"/>
+        <w:numPr>
+          <w:ilvl w:val="2"/>
+          <w:numId w:val="1"/>
+        </w:numPr>
+      </w:pPr>
+      <w:proofErr w:type="spellStart"/>
+      <w:r>
+        <w:t>String</w:t>
+      </w:r>
+      <w:proofErr w:type="spellEnd"/>
+      <w:r>
+        <w:t xml:space="preserve"> lectura: nos lee el .</w:t>
+      </w:r>
+      <w:proofErr w:type="spellStart"/>
+      <w:r>
+        <w:t>txt</w:t>
+      </w:r>
+      <w:proofErr w:type="spellEnd"/>
+    </w:p>
+    <w:p>
+      <w:pPr>
+        <w:pStyle w:val="ListParagraph"/>
+        <w:numPr>
+          <w:ilvl w:val="0"/>
+          <w:numId w:val="1"/>
+        </w:numPr>
+      </w:pPr>
+      <w:proofErr w:type="spellStart"/>
+      <w:r>
+        <w:rPr>
+          <w:b/>
+        </w:rPr>
+        <w:t>StackVector</w:t>
+      </w:r>
+      <w:proofErr w:type="spellEnd"/>
+      <w:r>
+        <w:t xml:space="preserve">: en nuestro vector se </w:t>
+      </w:r>
+      <w:r>
+        <w:t>guardará</w:t>
+      </w:r>
+      <w:r>
+        <w:t xml:space="preserve"> los datos que se ingresaran desde el </w:t>
+      </w:r>
+      <w:proofErr w:type="spellStart"/>
+      <w:r>
+        <w:t>txt</w:t>
+      </w:r>
+      <w:proofErr w:type="spellEnd"/>
+      <w:r>
+        <w:t>.</w:t>
+      </w:r>
+    </w:p>
+    <w:p>
+      <w:pPr>
+        <w:pStyle w:val="ListParagraph"/>
+        <w:numPr>
+          <w:ilvl w:val="1"/>
+          <w:numId w:val="1"/>
+        </w:numPr>
+      </w:pPr>
+      <w:proofErr w:type="spellStart"/>
+      <w:r>
+        <w:t>Metodos</w:t>
+      </w:r>
+      <w:proofErr w:type="spellEnd"/>
+      <w:r>
+        <w:t>:</w:t>
+      </w:r>
+    </w:p>
+    <w:p>
+      <w:pPr>
+        <w:pStyle w:val="ListParagraph"/>
+        <w:numPr>
+          <w:ilvl w:val="2"/>
+          <w:numId w:val="1"/>
+        </w:numPr>
+      </w:pPr>
+      <w:proofErr w:type="spellStart"/>
+      <w:proofErr w:type="gramStart"/>
+      <w:r>
+        <w:t>Push</w:t>
+      </w:r>
+      <w:proofErr w:type="spellEnd"/>
+      <w:r>
+        <w:t>(</w:t>
+      </w:r>
+      <w:proofErr w:type="gramEnd"/>
+      <w:r>
+        <w:t>): ingresa en dato</w:t>
+      </w:r>
+    </w:p>
+    <w:p>
+      <w:pPr>
+        <w:pStyle w:val="ListParagraph"/>
+        <w:numPr>
+          <w:ilvl w:val="2"/>
+          <w:numId w:val="1"/>
+        </w:numPr>
+      </w:pPr>
+      <w:proofErr w:type="gramStart"/>
+      <w:r>
+        <w:t>Pop(</w:t>
+      </w:r>
+      <w:proofErr w:type="gramEnd"/>
+      <w:r>
+        <w:t xml:space="preserve">): nos regresa el </w:t>
+      </w:r>
+      <w:r>
+        <w:t>último</w:t>
+      </w:r>
+      <w:r>
+        <w:t xml:space="preserve"> dato de la lista</w:t>
+      </w:r>
+    </w:p>
+    <w:p>
+      <w:pPr>
+        <w:pStyle w:val="ListParagraph"/>
+        <w:numPr>
+          <w:ilvl w:val="2"/>
+          <w:numId w:val="1"/>
+        </w:numPr>
+      </w:pPr>
+      <w:proofErr w:type="spellStart"/>
+      <w:proofErr w:type="gramStart"/>
+      <w:r>
+        <w:t>IsEmpty</w:t>
+      </w:r>
+      <w:proofErr w:type="spellEnd"/>
+      <w:r>
+        <w:t>(</w:t>
+      </w:r>
+      <w:proofErr w:type="gramEnd"/>
+      <w:r>
+        <w:t xml:space="preserve">): nos indica si esta </w:t>
+      </w:r>
+      <w:proofErr w:type="spellStart"/>
+      <w:r>
+        <w:t>vacia</w:t>
+      </w:r>
+      <w:proofErr w:type="spellEnd"/>
+      <w:r>
+        <w:t xml:space="preserve"> la lista</w:t>
+      </w:r>
+    </w:p>
+    <w:p>
+      <w:pPr>
+        <w:pStyle w:val="ListParagraph"/>
+        <w:numPr>
+          <w:ilvl w:val="0"/>
+          <w:numId w:val="1"/>
+        </w:numPr>
+      </w:pPr>
+      <w:proofErr w:type="spellStart"/>
+      <w:r>
+        <w:rPr>
+          <w:b/>
+        </w:rPr>
+        <w:t>IPila</w:t>
+      </w:r>
+      <w:proofErr w:type="spellEnd"/>
+      <w:r>
+        <w:rPr>
+          <w:b/>
+        </w:rPr>
+        <w:t>:</w:t>
+      </w:r>
+      <w:r>
+        <w:t xml:space="preserve"> nuestra clase </w:t>
+      </w:r>
+      <w:proofErr w:type="spellStart"/>
+      <w:r>
+        <w:t>iPila</w:t>
+      </w:r>
+      <w:proofErr w:type="spellEnd"/>
+      <w:r>
+        <w:t xml:space="preserve"> es nuestra interfaz de </w:t>
+      </w:r>
+      <w:proofErr w:type="spellStart"/>
+      <w:r>
+        <w:t>StackVector</w:t>
       </w:r>
       <w:proofErr w:type="spellEnd"/>
       <w:r>
         <w:t xml:space="preserve"> </w:t>
       </w:r>
-      <w:r>
-        <w:t>s</w:t>
-      </w:r>
-      <w:r>
-        <w:t>uma</w:t>
-      </w:r>
-      <w:r>
-        <w:t xml:space="preserve"> (</w:t>
-      </w:r>
-      <w:proofErr w:type="spellStart"/>
-      <w:r>
-        <w:t>int</w:t>
-      </w:r>
-      <w:proofErr w:type="spellEnd"/>
+    </w:p>
+    <w:p>
+      <w:pPr>
+        <w:pStyle w:val="ListParagraph"/>
+        <w:numPr>
+          <w:ilvl w:val="1"/>
+          <w:numId w:val="1"/>
+        </w:numPr>
+      </w:pPr>
+      <w:proofErr w:type="spellStart"/>
+      <w:r>
+        <w:t>Metodos</w:t>
+      </w:r>
+      <w:proofErr w:type="spellEnd"/>
+      <w:r>
+        <w:t xml:space="preserve">: </w:t>
+      </w:r>
+    </w:p>
+    <w:p>
+      <w:pPr>
+        <w:pStyle w:val="ListParagraph"/>
+        <w:numPr>
+          <w:ilvl w:val="2"/>
+          <w:numId w:val="1"/>
+        </w:numPr>
+      </w:pPr>
+      <w:proofErr w:type="spellStart"/>
+      <w:proofErr w:type="gramStart"/>
+      <w:r>
+        <w:t>Push</w:t>
+      </w:r>
+      <w:proofErr w:type="spellEnd"/>
+      <w:r>
+        <w:t>(</w:t>
+      </w:r>
+      <w:proofErr w:type="gramEnd"/>
+      <w:r>
+        <w:t>)</w:t>
+      </w:r>
+    </w:p>
+    <w:p>
+      <w:pPr>
+        <w:pStyle w:val="ListParagraph"/>
+        <w:numPr>
+          <w:ilvl w:val="2"/>
+          <w:numId w:val="1"/>
+        </w:numPr>
+      </w:pPr>
+      <w:proofErr w:type="gramStart"/>
+      <w:r>
+        <w:t>Pop(</w:t>
+      </w:r>
+      <w:proofErr w:type="gramEnd"/>
+      <w:r>
+        <w:t>)</w:t>
+      </w:r>
+    </w:p>
+    <w:p>
+      <w:pPr>
+        <w:pStyle w:val="ListParagraph"/>
+        <w:numPr>
+          <w:ilvl w:val="2"/>
+          <w:numId w:val="1"/>
+        </w:numPr>
+      </w:pPr>
+      <w:proofErr w:type="spellStart"/>
+      <w:proofErr w:type="gramStart"/>
+      <w:r>
+        <w:t>IsEmpty</w:t>
+      </w:r>
+      <w:proofErr w:type="spellEnd"/>
+      <w:r>
+        <w:t>(</w:t>
+      </w:r>
+      <w:proofErr w:type="gramEnd"/>
+      <w:r>
+        <w:t>)</w:t>
+      </w:r>
       <w:r>
         <w:t xml:space="preserve"> </w:t>
       </w:r>
-      <w:proofErr w:type="spellStart"/>
+    </w:p>
+    <w:p>
+      <w:pPr>
+        <w:pStyle w:val="ListParagraph"/>
+        <w:numPr>
+          <w:ilvl w:val="0"/>
+          <w:numId w:val="1"/>
+        </w:numPr>
+      </w:pPr>
+      <w:proofErr w:type="spellStart"/>
+      <w:r>
+        <w:t>I</w:t>
+      </w:r>
+      <w:r>
+        <w:rPr>
+          <w:b/>
+        </w:rPr>
+        <w:t>Calculadora</w:t>
+      </w:r>
+      <w:proofErr w:type="spellEnd"/>
+      <w:r>
+        <w:rPr>
+          <w:b/>
+        </w:rPr>
+        <w:t xml:space="preserve">: </w:t>
+      </w:r>
+      <w:proofErr w:type="spellStart"/>
+      <w:r>
+        <w:t>nuesta</w:t>
+      </w:r>
+      <w:proofErr w:type="spellEnd"/>
+      <w:r>
+        <w:t xml:space="preserve"> clase </w:t>
+      </w:r>
+      <w:proofErr w:type="spellStart"/>
+      <w:r>
+        <w:t>ICacluladora</w:t>
+      </w:r>
+      <w:proofErr w:type="spellEnd"/>
+      <w:r>
+        <w:t xml:space="preserve"> es nuestra interfaz de la clase Calculadora</w:t>
+      </w:r>
+    </w:p>
+    <w:p>
+      <w:pPr>
+        <w:pStyle w:val="ListParagraph"/>
+        <w:numPr>
+          <w:ilvl w:val="1"/>
+          <w:numId w:val="1"/>
+        </w:numPr>
+      </w:pPr>
+      <w:proofErr w:type="spellStart"/>
+      <w:r>
+        <w:t>Metodos</w:t>
+      </w:r>
+      <w:proofErr w:type="spellEnd"/>
+      <w:r>
+        <w:t>:</w:t>
+      </w:r>
+    </w:p>
+    <w:p>
+      <w:pPr>
+        <w:pStyle w:val="ListParagraph"/>
+        <w:numPr>
+          <w:ilvl w:val="0"/>
+          <w:numId w:val="1"/>
+        </w:numPr>
+      </w:pPr>
+      <w:r>
+        <w:rPr>
+          <w:b/>
+        </w:rPr>
+        <w:t>Calculadora:</w:t>
+      </w:r>
+      <w:r>
+        <w:t xml:space="preserve"> nuestra calculadora hace las operaciones de suma, resta, multiplicación y división. Esta también tiene la opción de operar de manera </w:t>
+      </w:r>
+      <w:proofErr w:type="spellStart"/>
+      <w:r>
+        <w:t>postfix</w:t>
+      </w:r>
+      <w:proofErr w:type="spellEnd"/>
+      <w:r>
+        <w:t>.</w:t>
+      </w:r>
+    </w:p>
+    <w:p>
+      <w:pPr>
+        <w:pStyle w:val="ListParagraph"/>
+        <w:numPr>
+          <w:ilvl w:val="1"/>
+          <w:numId w:val="1"/>
+        </w:numPr>
+      </w:pPr>
+      <w:proofErr w:type="spellStart"/>
+      <w:r>
+        <w:t>Metodos</w:t>
+      </w:r>
+      <w:proofErr w:type="spellEnd"/>
+      <w:r>
+        <w:t>:</w:t>
+      </w:r>
+    </w:p>
+    <w:p>
+      <w:pPr>
+        <w:pStyle w:val="ListParagraph"/>
+        <w:numPr>
+          <w:ilvl w:val="2"/>
+          <w:numId w:val="1"/>
+        </w:numPr>
+      </w:pPr>
+      <w:proofErr w:type="spellStart"/>
+      <w:r>
+        <w:t>Double</w:t>
+      </w:r>
+      <w:proofErr w:type="spellEnd"/>
+      <w:r>
+        <w:t xml:space="preserve"> </w:t>
+      </w:r>
       <w:proofErr w:type="gramStart"/>
       <w:r>
-        <w:t>x,y</w:t>
-      </w:r>
-      <w:proofErr w:type="spellEnd"/>
+        <w:t>Suma(</w:t>
+      </w:r>
+      <w:proofErr w:type="spellStart"/>
       <w:proofErr w:type="gramEnd"/>
       <w:r>
+        <w:t>double</w:t>
+      </w:r>
+      <w:proofErr w:type="spellEnd"/>
+      <w:r>
+        <w:t xml:space="preserve">, </w:t>
+      </w:r>
+      <w:proofErr w:type="spellStart"/>
+      <w:r>
+        <w:t>double</w:t>
+      </w:r>
+      <w:proofErr w:type="spellEnd"/>
+      <w:r>
         <w:t>)</w:t>
       </w:r>
       <w:r>
+        <w:t>: suma dos enteros</w:t>
+      </w:r>
+    </w:p>
+    <w:p>
+      <w:pPr>
+        <w:pStyle w:val="ListParagraph"/>
+        <w:numPr>
+          <w:ilvl w:val="2"/>
+          <w:numId w:val="1"/>
+        </w:numPr>
+      </w:pPr>
+      <w:proofErr w:type="spellStart"/>
+      <w:r>
+        <w:t>Double</w:t>
+      </w:r>
+      <w:proofErr w:type="spellEnd"/>
+      <w:r>
         <w:t xml:space="preserve"> </w:t>
       </w:r>
-    </w:p>
-    <w:p>
-      <w:proofErr w:type="spellStart"/>
-      <w:r>
-        <w:t>Int</w:t>
+      <w:proofErr w:type="gramStart"/>
+      <w:r>
+        <w:t>Resta(</w:t>
+      </w:r>
+      <w:proofErr w:type="spellStart"/>
+      <w:proofErr w:type="gramEnd"/>
+      <w:r>
+        <w:t>double</w:t>
+      </w:r>
+      <w:proofErr w:type="spellEnd"/>
+      <w:r>
+        <w:t xml:space="preserve">, </w:t>
+      </w:r>
+      <w:proofErr w:type="spellStart"/>
+      <w:r>
+        <w:t>double</w:t>
+      </w:r>
+      <w:proofErr w:type="spellEnd"/>
+      <w:r>
+        <w:t>)</w:t>
+      </w:r>
+      <w:r>
+        <w:t>: resta dos enteros</w:t>
+      </w:r>
+    </w:p>
+    <w:p>
+      <w:pPr>
+        <w:pStyle w:val="ListParagraph"/>
+        <w:numPr>
+          <w:ilvl w:val="2"/>
+          <w:numId w:val="1"/>
+        </w:numPr>
+      </w:pPr>
+      <w:proofErr w:type="spellStart"/>
+      <w:r>
+        <w:t>Double</w:t>
       </w:r>
       <w:proofErr w:type="spellEnd"/>
       <w:r>
         <w:t xml:space="preserve"> </w:t>
       </w:r>
-      <w:r>
-        <w:t>r</w:t>
-      </w:r>
-      <w:r>
-        <w:t>esta</w:t>
-      </w:r>
-      <w:r>
-        <w:t xml:space="preserve"> (</w:t>
-      </w:r>
-      <w:proofErr w:type="spellStart"/>
-      <w:r>
-        <w:t>int</w:t>
+      <w:proofErr w:type="spellStart"/>
+      <w:proofErr w:type="gramStart"/>
+      <w:r>
+        <w:t>Multiplicacion</w:t>
+      </w:r>
+      <w:proofErr w:type="spellEnd"/>
+      <w:r>
+        <w:t>(</w:t>
+      </w:r>
+      <w:proofErr w:type="spellStart"/>
+      <w:proofErr w:type="gramEnd"/>
+      <w:r>
+        <w:t>double</w:t>
+      </w:r>
+      <w:proofErr w:type="spellEnd"/>
+      <w:r>
+        <w:t xml:space="preserve">, </w:t>
+      </w:r>
+      <w:proofErr w:type="spellStart"/>
+      <w:r>
+        <w:t>double</w:t>
+      </w:r>
+      <w:proofErr w:type="spellEnd"/>
+      <w:r>
+        <w:t>)</w:t>
+      </w:r>
+      <w:r>
+        <w:t>: multiplica dos enteros</w:t>
+      </w:r>
+    </w:p>
+    <w:p>
+      <w:pPr>
+        <w:pStyle w:val="ListParagraph"/>
+        <w:numPr>
+          <w:ilvl w:val="2"/>
+          <w:numId w:val="1"/>
+        </w:numPr>
+      </w:pPr>
+      <w:proofErr w:type="spellStart"/>
+      <w:r>
+        <w:t>Double</w:t>
       </w:r>
       <w:proofErr w:type="spellEnd"/>
       <w:r>
@@ -226,155 +666,94 @@
       <w:proofErr w:type="spellStart"/>
       <w:proofErr w:type="gramStart"/>
       <w:r>
-        <w:t>x,y</w:t>
-      </w:r>
-      <w:proofErr w:type="spellEnd"/>
+        <w:t>Division</w:t>
+      </w:r>
+      <w:proofErr w:type="spellEnd"/>
+      <w:r>
+        <w:t>(</w:t>
+      </w:r>
+      <w:proofErr w:type="spellStart"/>
       <w:proofErr w:type="gramEnd"/>
       <w:r>
+        <w:t>double</w:t>
+      </w:r>
+      <w:proofErr w:type="spellEnd"/>
+      <w:r>
+        <w:t xml:space="preserve">, </w:t>
+      </w:r>
+      <w:proofErr w:type="spellStart"/>
+      <w:r>
+        <w:t>double</w:t>
+      </w:r>
+      <w:proofErr w:type="spellEnd"/>
+      <w:r>
         <w:t>)</w:t>
       </w:r>
-    </w:p>
-    <w:p>
-      <w:proofErr w:type="spellStart"/>
-      <w:r>
-        <w:t>Int</w:t>
+      <w:r>
+        <w:t>: divide dos enteros</w:t>
+      </w:r>
+    </w:p>
+    <w:p>
+      <w:pPr>
+        <w:pStyle w:val="ListParagraph"/>
+        <w:numPr>
+          <w:ilvl w:val="2"/>
+          <w:numId w:val="1"/>
+        </w:numPr>
+      </w:pPr>
+      <w:proofErr w:type="spellStart"/>
+      <w:r>
+        <w:t>Double</w:t>
       </w:r>
       <w:proofErr w:type="spellEnd"/>
       <w:r>
         <w:t xml:space="preserve"> </w:t>
       </w:r>
-      <w:r>
-        <w:t>m</w:t>
-      </w:r>
-      <w:r>
-        <w:t>ultiplicación</w:t>
-      </w:r>
-      <w:r>
-        <w:t xml:space="preserve"> (</w:t>
-      </w:r>
-      <w:proofErr w:type="spellStart"/>
-      <w:r>
-        <w:t>int</w:t>
-      </w:r>
-      <w:proofErr w:type="spellEnd"/>
-      <w:r>
-        <w:t xml:space="preserve"> x, y)</w:t>
-      </w:r>
-    </w:p>
-    <w:p>
-      <w:proofErr w:type="spellStart"/>
-      <w:r>
-        <w:t>Int</w:t>
-      </w:r>
-      <w:proofErr w:type="spellEnd"/>
-      <w:r>
-        <w:t xml:space="preserve"> </w:t>
-      </w:r>
       <w:proofErr w:type="gramStart"/>
       <w:r>
-        <w:t>di</w:t>
-      </w:r>
-      <w:r>
-        <w:t xml:space="preserve">visión </w:t>
-      </w:r>
-      <w:r>
-        <w:t xml:space="preserve"> (</w:t>
+        <w:t>Operar(</w:t>
       </w:r>
       <w:proofErr w:type="spellStart"/>
       <w:proofErr w:type="gramEnd"/>
       <w:r>
-        <w:t>int</w:t>
-      </w:r>
-      <w:proofErr w:type="spellEnd"/>
-      <w:r>
-        <w:t xml:space="preserve"> x, y)</w:t>
+        <w:t>double</w:t>
+      </w:r>
+      <w:proofErr w:type="spellEnd"/>
+      <w:r>
+        <w:t xml:space="preserve">, </w:t>
+      </w:r>
+      <w:proofErr w:type="spellStart"/>
+      <w:r>
+        <w:t>double</w:t>
+      </w:r>
+      <w:proofErr w:type="spellEnd"/>
+      <w:r>
+        <w:t xml:space="preserve">): opera en </w:t>
+      </w:r>
+      <w:proofErr w:type="spellStart"/>
+      <w:r>
+        <w:t>postfix</w:t>
+      </w:r>
+      <w:proofErr w:type="spellEnd"/>
+      <w:r>
+        <w:t xml:space="preserve"> los </w:t>
+      </w:r>
+      <w:proofErr w:type="spellStart"/>
+      <w:r>
+        <w:t>valos</w:t>
+      </w:r>
+      <w:proofErr w:type="spellEnd"/>
+      <w:r>
+        <w:t xml:space="preserve"> guardados en el vector.</w:t>
+      </w:r>
+    </w:p>
+    <w:p>
+      <w:r>
+        <w:tab/>
       </w:r>
     </w:p>
     <w:p/>
-    <w:p>
-      <w:proofErr w:type="gramStart"/>
-      <w:r>
-        <w:t>Implementar :</w:t>
-      </w:r>
-      <w:proofErr w:type="gramEnd"/>
-      <w:r>
-        <w:t xml:space="preserve"> </w:t>
-      </w:r>
-      <w:proofErr w:type="spellStart"/>
-      <w:r>
-        <w:t>push</w:t>
-      </w:r>
-      <w:proofErr w:type="spellEnd"/>
-      <w:r>
-        <w:t xml:space="preserve"> pop </w:t>
-      </w:r>
-      <w:proofErr w:type="spellStart"/>
-      <w:r>
-        <w:t>isEmpty</w:t>
-      </w:r>
-      <w:proofErr w:type="spellEnd"/>
-    </w:p>
-    <w:p>
-      <w:pPr>
-        <w:rPr>
-          <w:lang w:val="en-US"/>
-        </w:rPr>
-      </w:pPr>
-      <w:r>
-        <w:rPr>
-          <w:lang w:val="en-US"/>
-        </w:rPr>
-        <w:t>Void push</w:t>
-      </w:r>
-    </w:p>
-    <w:p>
-      <w:pPr>
-        <w:rPr>
-          <w:lang w:val="en-US"/>
-        </w:rPr>
-      </w:pPr>
-      <w:r>
-        <w:rPr>
-          <w:lang w:val="en-US"/>
-        </w:rPr>
-        <w:t>Object pop</w:t>
-      </w:r>
-    </w:p>
-    <w:p>
-      <w:pPr>
-        <w:rPr>
-          <w:lang w:val="en-US"/>
-        </w:rPr>
-      </w:pPr>
-      <w:r>
-        <w:rPr>
-          <w:lang w:val="en-US"/>
-        </w:rPr>
-        <w:t xml:space="preserve">Bool </w:t>
-      </w:r>
-      <w:proofErr w:type="spellStart"/>
-      <w:r>
-        <w:rPr>
-          <w:lang w:val="en-US"/>
-        </w:rPr>
-        <w:t>isEmpt</w:t>
-      </w:r>
-      <w:proofErr w:type="spellEnd"/>
-    </w:p>
-    <w:p>
-      <w:pPr>
-        <w:rPr>
-          <w:lang w:val="en-US"/>
-        </w:rPr>
-      </w:pPr>
-    </w:p>
-    <w:p>
-      <w:pPr>
-        <w:rPr>
-          <w:lang w:val="en-US"/>
-        </w:rPr>
-      </w:pPr>
-    </w:p>
+    <w:p/>
     <w:sectPr>
       <w:pgSz w:w="12240" w:h="15840"/>
       <w:pgMar w:top="1417" w:right="1701" w:bottom="1417" w:left="1701" w:header="708" w:footer="708" w:gutter="0"/>
@@ -383,6 +762,126 @@
     </w:sectPr>
   </w:body>
 </w:document>
+</file>
+
+<file path=word/numbering.xml><?xml version="1.0" encoding="utf-8"?>
+<w:numbering xmlns:wpc="http://schemas.microsoft.com/office/word/2010/wordprocessingCanvas" xmlns:cx="http://schemas.microsoft.com/office/drawing/2014/chartex" xmlns:cx1="http://schemas.microsoft.com/office/drawing/2015/9/8/chartex" xmlns:cx2="http://schemas.microsoft.com/office/drawing/2015/10/21/chartex" xmlns:cx3="http://schemas.microsoft.com/office/drawing/2016/5/9/chartex" xmlns:cx4="http://schemas.microsoft.com/office/drawing/2016/5/10/chartex" xmlns:cx5="http://schemas.microsoft.com/office/drawing/2016/5/11/chartex" xmlns:mc="http://schemas.openxmlformats.org/markup-compatibility/2006" xmlns:o="urn:schemas-microsoft-com:office:office" xmlns:r="http://schemas.openxmlformats.org/officeDocument/2006/relationships" xmlns:m="http://schemas.openxmlformats.org/officeDocument/2006/math" xmlns:v="urn:schemas-microsoft-com:vml" xmlns:wp14="http://schemas.microsoft.com/office/word/2010/wordprocessingDrawing" xmlns:wp="http://schemas.openxmlformats.org/drawingml/2006/wordprocessingDrawing" xmlns:w10="urn:schemas-microsoft-com:office:word" xmlns:w="http://schemas.openxmlformats.org/wordprocessingml/2006/main" xmlns:w14="http://schemas.microsoft.com/office/word/2010/wordml" xmlns:w15="http://schemas.microsoft.com/office/word/2012/wordml" xmlns:w16se="http://schemas.microsoft.com/office/word/2015/wordml/symex" xmlns:wpg="http://schemas.microsoft.com/office/word/2010/wordprocessingGroup" xmlns:wpi="http://schemas.microsoft.com/office/word/2010/wordprocessingInk" xmlns:wne="http://schemas.microsoft.com/office/word/2006/wordml" xmlns:wps="http://schemas.microsoft.com/office/word/2010/wordprocessingShape" mc:Ignorable="w14 w15 w16se wp14">
+  <w:abstractNum w:abstractNumId="0" w15:restartNumberingAfterBreak="0">
+    <w:nsid w:val="5010450D"/>
+    <w:multiLevelType w:val="hybridMultilevel"/>
+    <w:tmpl w:val="9BD6009A"/>
+    <w:lvl w:ilvl="0" w:tplc="D9CE3056">
+      <w:numFmt w:val="bullet"/>
+      <w:lvlText w:val="-"/>
+      <w:lvlJc w:val="left"/>
+      <w:pPr>
+        <w:ind w:left="1070" w:hanging="360"/>
+      </w:pPr>
+      <w:rPr>
+        <w:rFonts w:ascii="Calibri" w:eastAsiaTheme="minorHAnsi" w:hAnsi="Calibri" w:cs="Calibri" w:hint="default"/>
+      </w:rPr>
+    </w:lvl>
+    <w:lvl w:ilvl="1" w:tplc="100A0003">
+      <w:start w:val="1"/>
+      <w:numFmt w:val="bullet"/>
+      <w:lvlText w:val="o"/>
+      <w:lvlJc w:val="left"/>
+      <w:pPr>
+        <w:ind w:left="1790" w:hanging="360"/>
+      </w:pPr>
+      <w:rPr>
+        <w:rFonts w:ascii="Courier New" w:hAnsi="Courier New" w:cs="Courier New" w:hint="default"/>
+      </w:rPr>
+    </w:lvl>
+    <w:lvl w:ilvl="2" w:tplc="100A0005">
+      <w:start w:val="1"/>
+      <w:numFmt w:val="bullet"/>
+      <w:lvlText w:val=""/>
+      <w:lvlJc w:val="left"/>
+      <w:pPr>
+        <w:ind w:left="2510" w:hanging="360"/>
+      </w:pPr>
+      <w:rPr>
+        <w:rFonts w:ascii="Wingdings" w:hAnsi="Wingdings" w:hint="default"/>
+      </w:rPr>
+    </w:lvl>
+    <w:lvl w:ilvl="3" w:tplc="100A0001" w:tentative="1">
+      <w:start w:val="1"/>
+      <w:numFmt w:val="bullet"/>
+      <w:lvlText w:val=""/>
+      <w:lvlJc w:val="left"/>
+      <w:pPr>
+        <w:ind w:left="3230" w:hanging="360"/>
+      </w:pPr>
+      <w:rPr>
+        <w:rFonts w:ascii="Symbol" w:hAnsi="Symbol" w:hint="default"/>
+      </w:rPr>
+    </w:lvl>
+    <w:lvl w:ilvl="4" w:tplc="100A0003" w:tentative="1">
+      <w:start w:val="1"/>
+      <w:numFmt w:val="bullet"/>
+      <w:lvlText w:val="o"/>
+      <w:lvlJc w:val="left"/>
+      <w:pPr>
+        <w:ind w:left="3950" w:hanging="360"/>
+      </w:pPr>
+      <w:rPr>
+        <w:rFonts w:ascii="Courier New" w:hAnsi="Courier New" w:cs="Courier New" w:hint="default"/>
+      </w:rPr>
+    </w:lvl>
+    <w:lvl w:ilvl="5" w:tplc="100A0005" w:tentative="1">
+      <w:start w:val="1"/>
+      <w:numFmt w:val="bullet"/>
+      <w:lvlText w:val=""/>
+      <w:lvlJc w:val="left"/>
+      <w:pPr>
+        <w:ind w:left="4670" w:hanging="360"/>
+      </w:pPr>
+      <w:rPr>
+        <w:rFonts w:ascii="Wingdings" w:hAnsi="Wingdings" w:hint="default"/>
+      </w:rPr>
+    </w:lvl>
+    <w:lvl w:ilvl="6" w:tplc="100A0001" w:tentative="1">
+      <w:start w:val="1"/>
+      <w:numFmt w:val="bullet"/>
+      <w:lvlText w:val=""/>
+      <w:lvlJc w:val="left"/>
+      <w:pPr>
+        <w:ind w:left="5390" w:hanging="360"/>
+      </w:pPr>
+      <w:rPr>
+        <w:rFonts w:ascii="Symbol" w:hAnsi="Symbol" w:hint="default"/>
+      </w:rPr>
+    </w:lvl>
+    <w:lvl w:ilvl="7" w:tplc="100A0003" w:tentative="1">
+      <w:start w:val="1"/>
+      <w:numFmt w:val="bullet"/>
+      <w:lvlText w:val="o"/>
+      <w:lvlJc w:val="left"/>
+      <w:pPr>
+        <w:ind w:left="6110" w:hanging="360"/>
+      </w:pPr>
+      <w:rPr>
+        <w:rFonts w:ascii="Courier New" w:hAnsi="Courier New" w:cs="Courier New" w:hint="default"/>
+      </w:rPr>
+    </w:lvl>
+    <w:lvl w:ilvl="8" w:tplc="100A0005" w:tentative="1">
+      <w:start w:val="1"/>
+      <w:numFmt w:val="bullet"/>
+      <w:lvlText w:val=""/>
+      <w:lvlJc w:val="left"/>
+      <w:pPr>
+        <w:ind w:left="6830" w:hanging="360"/>
+      </w:pPr>
+      <w:rPr>
+        <w:rFonts w:ascii="Wingdings" w:hAnsi="Wingdings" w:hint="default"/>
+      </w:rPr>
+    </w:lvl>
+  </w:abstractNum>
+  <w:num w:numId="1">
+    <w:abstractNumId w:val="0"/>
+  </w:num>
+</w:numbering>
 </file>
 
 <file path=word/styles.xml><?xml version="1.0" encoding="utf-8"?>
@@ -508,6 +1007,7 @@
     <w:lsdException w:name="HTML Sample" w:semiHidden="1" w:unhideWhenUsed="1"/>
     <w:lsdException w:name="HTML Typewriter" w:semiHidden="1" w:unhideWhenUsed="1"/>
     <w:lsdException w:name="HTML Variable" w:semiHidden="1" w:unhideWhenUsed="1"/>
+    <w:lsdException w:name="Normal Table" w:semiHidden="1" w:unhideWhenUsed="1"/>
     <w:lsdException w:name="annotation subject" w:semiHidden="1" w:unhideWhenUsed="1"/>
     <w:lsdException w:name="No List" w:semiHidden="1" w:unhideWhenUsed="1"/>
     <w:lsdException w:name="Outline List 1" w:semiHidden="1" w:unhideWhenUsed="1"/>
@@ -553,9 +1053,11 @@
     <w:lsdException w:name="Table Subtle 1" w:semiHidden="1" w:unhideWhenUsed="1"/>
     <w:lsdException w:name="Table Subtle 2" w:semiHidden="1" w:unhideWhenUsed="1"/>
     <w:lsdException w:name="Table Web 1" w:semiHidden="1" w:unhideWhenUsed="1"/>
+    <w:lsdException w:name="Table Web 2" w:semiHidden="1" w:unhideWhenUsed="1"/>
     <w:lsdException w:name="Table Web 3" w:semiHidden="1" w:unhideWhenUsed="1"/>
     <w:lsdException w:name="Balloon Text" w:semiHidden="1" w:unhideWhenUsed="1"/>
     <w:lsdException w:name="Table Grid" w:uiPriority="39"/>
+    <w:lsdException w:name="Table Theme" w:semiHidden="1" w:unhideWhenUsed="1"/>
     <w:lsdException w:name="Placeholder Text" w:semiHidden="1"/>
     <w:lsdException w:name="No Spacing" w:uiPriority="1" w:qFormat="1"/>
     <w:lsdException w:name="Light Shading" w:uiPriority="60"/>
@@ -779,13 +1281,13 @@
     <w:name w:val="Normal"/>
     <w:qFormat/>
   </w:style>
-  <w:style w:type="character" w:default="1" w:styleId="Fuentedeprrafopredeter">
+  <w:style w:type="character" w:default="1" w:styleId="DefaultParagraphFont">
     <w:name w:val="Default Paragraph Font"/>
     <w:uiPriority w:val="1"/>
     <w:semiHidden/>
     <w:unhideWhenUsed/>
   </w:style>
-  <w:style w:type="table" w:default="1" w:styleId="Tablanormal">
+  <w:style w:type="table" w:default="1" w:styleId="TableNormal">
     <w:name w:val="Normal Table"/>
     <w:uiPriority w:val="99"/>
     <w:semiHidden/>
@@ -800,11 +1302,65 @@
       </w:tblCellMar>
     </w:tblPr>
   </w:style>
-  <w:style w:type="numbering" w:default="1" w:styleId="Sinlista">
+  <w:style w:type="numbering" w:default="1" w:styleId="NoList">
     <w:name w:val="No List"/>
     <w:uiPriority w:val="99"/>
     <w:semiHidden/>
     <w:unhideWhenUsed/>
+  </w:style>
+  <w:style w:type="paragraph" w:styleId="NoSpacing">
+    <w:name w:val="No Spacing"/>
+    <w:uiPriority w:val="1"/>
+    <w:qFormat/>
+    <w:rsid w:val="00AE4CFB"/>
+    <w:pPr>
+      <w:spacing w:after="0" w:line="240" w:lineRule="auto"/>
+    </w:pPr>
+  </w:style>
+  <w:style w:type="paragraph" w:styleId="Title">
+    <w:name w:val="Title"/>
+    <w:basedOn w:val="Normal"/>
+    <w:next w:val="Normal"/>
+    <w:link w:val="TitleChar"/>
+    <w:uiPriority w:val="10"/>
+    <w:qFormat/>
+    <w:rsid w:val="00AE4CFB"/>
+    <w:pPr>
+      <w:spacing w:after="0" w:line="240" w:lineRule="auto"/>
+      <w:contextualSpacing/>
+    </w:pPr>
+    <w:rPr>
+      <w:rFonts w:asciiTheme="majorHAnsi" w:eastAsiaTheme="majorEastAsia" w:hAnsiTheme="majorHAnsi" w:cstheme="majorBidi"/>
+      <w:spacing w:val="-10"/>
+      <w:kern w:val="28"/>
+      <w:sz w:val="56"/>
+      <w:szCs w:val="56"/>
+    </w:rPr>
+  </w:style>
+  <w:style w:type="character" w:customStyle="1" w:styleId="TitleChar">
+    <w:name w:val="Title Char"/>
+    <w:basedOn w:val="DefaultParagraphFont"/>
+    <w:link w:val="Title"/>
+    <w:uiPriority w:val="10"/>
+    <w:rsid w:val="00AE4CFB"/>
+    <w:rPr>
+      <w:rFonts w:asciiTheme="majorHAnsi" w:eastAsiaTheme="majorEastAsia" w:hAnsiTheme="majorHAnsi" w:cstheme="majorBidi"/>
+      <w:spacing w:val="-10"/>
+      <w:kern w:val="28"/>
+      <w:sz w:val="56"/>
+      <w:szCs w:val="56"/>
+    </w:rPr>
+  </w:style>
+  <w:style w:type="paragraph" w:styleId="ListParagraph">
+    <w:name w:val="List Paragraph"/>
+    <w:basedOn w:val="Normal"/>
+    <w:uiPriority w:val="34"/>
+    <w:qFormat/>
+    <w:rsid w:val="00BC1375"/>
+    <w:pPr>
+      <w:ind w:left="720"/>
+      <w:contextualSpacing/>
+    </w:pPr>
   </w:style>
 </w:styles>
 </file>
